--- a/doc/energies_and_abunances.docx
+++ b/doc/energies_and_abunances.docx
@@ -251,7 +251,13 @@
           </w:tcPr>
           <w:p>
             <w:r>
-              <w:t>TBD</w:t>
+              <w:t>1389 (12</w:t>
+            </w:r>
+            <w:r>
+              <w:t>, E</w:t>
+            </w:r>
+            <w:r>
+              <w:t>)</w:t>
             </w:r>
           </w:p>
         </w:tc>
@@ -261,7 +267,7 @@
           </w:tcPr>
           <w:p>
             <w:r>
-              <w:t>TBD</w:t>
+              <w:t>787 (12, E)</w:t>
             </w:r>
           </w:p>
         </w:tc>
@@ -283,7 +289,13 @@
           </w:tcPr>
           <w:p>
             <w:r>
-              <w:t>TBD</w:t>
+              <w:t>1053 (12</w:t>
+            </w:r>
+            <w:r>
+              <w:t>, E</w:t>
+            </w:r>
+            <w:r>
+              <w:t>)</w:t>
             </w:r>
           </w:p>
         </w:tc>
@@ -293,7 +305,7 @@
           </w:tcPr>
           <w:p>
             <w:r>
-              <w:t>TBD</w:t>
+              <w:t>787 (12, E)</w:t>
             </w:r>
           </w:p>
         </w:tc>
@@ -323,8 +335,6 @@
             <w:r>
               <w:t>)</w:t>
             </w:r>
-            <w:bookmarkStart w:id="0" w:name="_GoBack"/>
-            <w:bookmarkEnd w:id="0"/>
           </w:p>
         </w:tc>
         <w:tc>
@@ -333,7 +343,7 @@
           </w:tcPr>
           <w:p>
             <w:r>
-              <w:t>TBD</w:t>
+              <w:t>?</w:t>
             </w:r>
           </w:p>
         </w:tc>
@@ -1188,6 +1198,29 @@
         </w:rPr>
         <w:t xml:space="preserve"> ice analogs</w:t>
       </w:r>
+    </w:p>
+    <w:p>
+      <w:pPr>
+        <w:pStyle w:val="ListParagraph"/>
+        <w:numPr>
+          <w:ilvl w:val="0"/>
+          <w:numId w:val="1"/>
+        </w:numPr>
+        <w:rPr>
+          <w:i/>
+        </w:rPr>
+      </w:pPr>
+      <w:r>
+        <w:t xml:space="preserve">Jodi Balfe’s thesis, 2015, </w:t>
+      </w:r>
+      <w:bookmarkStart w:id="0" w:name="_GoBack"/>
+      <w:r>
+        <w:rPr>
+          <w:i/>
+        </w:rPr>
+        <w:t>Ice Sublimation During Star and Planet Formation...</w:t>
+      </w:r>
+      <w:bookmarkEnd w:id="0"/>
     </w:p>
     <w:p/>
     <w:sectPr>
